--- a/Lessons_and_Logs/Inventr_io/7-LED_With_Brightness_Control/Notes/Lesson_7_Notes_and_Journal.docx
+++ b/Lessons_and_Logs/Inventr_io/7-LED_With_Brightness_Control/Notes/Lesson_7_Notes_and_Journal.docx
@@ -12,7 +12,6 @@
           <w:szCs w:val="40"/>
         </w:rPr>
       </w:pPr>
-      <w:proofErr w:type="spellStart"/>
       <w:r>
         <w:rPr>
           <w:b/>
@@ -29,7 +28,7 @@
           <w:sz w:val="40"/>
           <w:szCs w:val="40"/>
         </w:rPr>
-        <w:t>X</w:t>
+        <w:t>7</w:t>
       </w:r>
       <w:r>
         <w:rPr>
@@ -40,7 +39,6 @@
         </w:rPr>
         <w:t>_Notes_and_Journal</w:t>
       </w:r>
-      <w:proofErr w:type="spellEnd"/>
     </w:p>
     <w:p/>
     <w:p>
@@ -61,7 +59,7 @@
           <w:szCs w:val="28"/>
           <w:u w:val="single"/>
         </w:rPr>
-        <w:t>2024.04.</w:t>
+        <w:t>2024.</w:t>
       </w:r>
       <w:r>
         <w:rPr>
@@ -71,7 +69,7 @@
           <w:szCs w:val="28"/>
           <w:u w:val="single"/>
         </w:rPr>
-        <w:t>XX</w:t>
+        <w:t>05.03</w:t>
       </w:r>
     </w:p>
     <w:p/>
@@ -130,6 +128,210 @@
       <w:pPr>
         <w:pStyle w:val="ListParagraph"/>
         <w:numPr>
+          <w:ilvl w:val="1"/>
+          <w:numId w:val="1"/>
+        </w:numPr>
+      </w:pPr>
+      <w:r>
+        <w:t>Code works, but LED is weirdly behaving</w:t>
+      </w:r>
+      <w:r>
+        <w:t>:</w:t>
+      </w:r>
+    </w:p>
+    <w:p>
+      <w:pPr>
+        <w:pStyle w:val="ListParagraph"/>
+        <w:numPr>
+          <w:ilvl w:val="2"/>
+          <w:numId w:val="1"/>
+        </w:numPr>
+      </w:pPr>
+      <w:r>
+        <w:t xml:space="preserve">Starts </w:t>
+      </w:r>
+      <w:r>
+        <w:t>Off</w:t>
+      </w:r>
+    </w:p>
+    <w:p>
+      <w:pPr>
+        <w:pStyle w:val="ListParagraph"/>
+        <w:numPr>
+          <w:ilvl w:val="2"/>
+          <w:numId w:val="1"/>
+        </w:numPr>
+      </w:pPr>
+      <w:r>
+        <w:t xml:space="preserve">Push </w:t>
+      </w:r>
+      <w:r>
+        <w:t>1</w:t>
+      </w:r>
+      <w:r>
+        <w:t xml:space="preserve"> – On dim</w:t>
+      </w:r>
+    </w:p>
+    <w:p>
+      <w:pPr>
+        <w:pStyle w:val="ListParagraph"/>
+        <w:numPr>
+          <w:ilvl w:val="2"/>
+          <w:numId w:val="1"/>
+        </w:numPr>
+      </w:pPr>
+      <w:r>
+        <w:t xml:space="preserve">Push </w:t>
+      </w:r>
+      <w:r>
+        <w:t>2</w:t>
+      </w:r>
+      <w:r>
+        <w:t xml:space="preserve"> – brighter</w:t>
+      </w:r>
+    </w:p>
+    <w:p>
+      <w:pPr>
+        <w:pStyle w:val="ListParagraph"/>
+        <w:numPr>
+          <w:ilvl w:val="2"/>
+          <w:numId w:val="1"/>
+        </w:numPr>
+      </w:pPr>
+      <w:r>
+        <w:t xml:space="preserve">Push </w:t>
+      </w:r>
+      <w:r>
+        <w:t>3</w:t>
+      </w:r>
+      <w:r>
+        <w:t xml:space="preserve"> – Brighter </w:t>
+      </w:r>
+    </w:p>
+    <w:p>
+      <w:pPr>
+        <w:pStyle w:val="ListParagraph"/>
+        <w:numPr>
+          <w:ilvl w:val="3"/>
+          <w:numId w:val="1"/>
+        </w:numPr>
+      </w:pPr>
+      <w:r>
+        <w:t xml:space="preserve">Push </w:t>
+      </w:r>
+      <w:r>
+        <w:t>4</w:t>
+      </w:r>
+      <w:r>
+        <w:t xml:space="preserve"> – </w:t>
+      </w:r>
+      <w:r>
+        <w:t>Off 1</w:t>
+      </w:r>
+    </w:p>
+    <w:p>
+      <w:pPr>
+        <w:pStyle w:val="ListParagraph"/>
+        <w:numPr>
+          <w:ilvl w:val="3"/>
+          <w:numId w:val="1"/>
+        </w:numPr>
+      </w:pPr>
+      <w:r>
+        <w:t xml:space="preserve">Push </w:t>
+      </w:r>
+      <w:r>
+        <w:t>5</w:t>
+      </w:r>
+      <w:r>
+        <w:t xml:space="preserve"> – Off 2</w:t>
+      </w:r>
+    </w:p>
+    <w:p>
+      <w:pPr>
+        <w:pStyle w:val="ListParagraph"/>
+        <w:numPr>
+          <w:ilvl w:val="3"/>
+          <w:numId w:val="1"/>
+        </w:numPr>
+      </w:pPr>
+      <w:r>
+        <w:t xml:space="preserve">Push </w:t>
+      </w:r>
+      <w:r>
+        <w:t>6</w:t>
+      </w:r>
+      <w:r>
+        <w:t xml:space="preserve"> – On dim</w:t>
+      </w:r>
+    </w:p>
+    <w:p>
+      <w:pPr>
+        <w:pStyle w:val="ListParagraph"/>
+        <w:numPr>
+          <w:ilvl w:val="3"/>
+          <w:numId w:val="1"/>
+        </w:numPr>
+      </w:pPr>
+      <w:r>
+        <w:t>Pus</w:t>
+      </w:r>
+      <w:r>
+        <w:t xml:space="preserve">h </w:t>
+      </w:r>
+      <w:r>
+        <w:t>7</w:t>
+      </w:r>
+      <w:r>
+        <w:t xml:space="preserve"> – brighter</w:t>
+      </w:r>
+    </w:p>
+    <w:p>
+      <w:pPr>
+        <w:pStyle w:val="ListParagraph"/>
+        <w:numPr>
+          <w:ilvl w:val="3"/>
+          <w:numId w:val="1"/>
+        </w:numPr>
+      </w:pPr>
+      <w:r>
+        <w:t xml:space="preserve">Push </w:t>
+      </w:r>
+      <w:r>
+        <w:t>8</w:t>
+      </w:r>
+      <w:r>
+        <w:t xml:space="preserve"> </w:t>
+      </w:r>
+      <w:r>
+        <w:t xml:space="preserve">– Brighter </w:t>
+      </w:r>
+    </w:p>
+    <w:p>
+      <w:pPr>
+        <w:pStyle w:val="ListParagraph"/>
+        <w:numPr>
+          <w:ilvl w:val="3"/>
+          <w:numId w:val="1"/>
+        </w:numPr>
+      </w:pPr>
+      <w:r>
+        <w:t xml:space="preserve">Repeat </w:t>
+      </w:r>
+      <w:r>
+        <w:t>4</w:t>
+      </w:r>
+      <w:r>
+        <w:t xml:space="preserve"> - </w:t>
+      </w:r>
+      <w:r>
+        <w:t>8</w:t>
+      </w:r>
+    </w:p>
+    <w:p>
+      <w:pPr>
+        <w:pStyle w:val="ListParagraph"/>
+        <w:numPr>
           <w:ilvl w:val="0"/>
           <w:numId w:val="1"/>
         </w:numPr>
@@ -335,25 +537,7 @@
           <w:rFonts w:eastAsiaTheme="majorEastAsia"/>
           <w:color w:val="D4D4D4"/>
         </w:rPr>
-        <w:t xml:space="preserve">button = </w:t>
-      </w:r>
-      <w:proofErr w:type="spellStart"/>
-      <w:r>
-        <w:rPr>
-          <w:rStyle w:val="line"/>
-          <w:rFonts w:eastAsiaTheme="majorEastAsia"/>
-          <w:color w:val="D4D4D4"/>
-        </w:rPr>
-        <w:t>machine.Pin</w:t>
-      </w:r>
-      <w:proofErr w:type="spellEnd"/>
-      <w:r>
-        <w:rPr>
-          <w:rStyle w:val="line"/>
-          <w:rFonts w:eastAsiaTheme="majorEastAsia"/>
-          <w:color w:val="D4D4D4"/>
-        </w:rPr>
-        <w:t>(</w:t>
+        <w:t>button = machine.Pin(</w:t>
       </w:r>
       <w:r>
         <w:rPr>
@@ -369,25 +553,7 @@
           <w:rFonts w:eastAsiaTheme="majorEastAsia"/>
           <w:color w:val="D4D4D4"/>
         </w:rPr>
-        <w:t xml:space="preserve">, machine.Pin.IN, </w:t>
-      </w:r>
-      <w:proofErr w:type="spellStart"/>
-      <w:r>
-        <w:rPr>
-          <w:rStyle w:val="line"/>
-          <w:rFonts w:eastAsiaTheme="majorEastAsia"/>
-          <w:color w:val="D4D4D4"/>
-        </w:rPr>
-        <w:t>machine.Pin.PULL_UP</w:t>
-      </w:r>
-      <w:proofErr w:type="spellEnd"/>
-      <w:r>
-        <w:rPr>
-          <w:rStyle w:val="line"/>
-          <w:rFonts w:eastAsiaTheme="majorEastAsia"/>
-          <w:color w:val="D4D4D4"/>
-        </w:rPr>
-        <w:t>)</w:t>
+        <w:t>, machine.Pin.IN, machine.Pin.PULL_UP)</w:t>
       </w:r>
     </w:p>
     <w:p>
@@ -433,43 +599,7 @@
           <w:rFonts w:eastAsiaTheme="majorEastAsia"/>
           <w:color w:val="D4D4D4"/>
         </w:rPr>
-        <w:t xml:space="preserve">led = </w:t>
-      </w:r>
-      <w:proofErr w:type="spellStart"/>
-      <w:r>
-        <w:rPr>
-          <w:rStyle w:val="line"/>
-          <w:rFonts w:eastAsiaTheme="majorEastAsia"/>
-          <w:color w:val="D4D4D4"/>
-        </w:rPr>
-        <w:t>machine.PWM</w:t>
-      </w:r>
-      <w:proofErr w:type="spellEnd"/>
-      <w:r>
-        <w:rPr>
-          <w:rStyle w:val="line"/>
-          <w:rFonts w:eastAsiaTheme="majorEastAsia"/>
-          <w:color w:val="D4D4D4"/>
-        </w:rPr>
-        <w:t>(</w:t>
-      </w:r>
-      <w:proofErr w:type="spellStart"/>
-      <w:r>
-        <w:rPr>
-          <w:rStyle w:val="line"/>
-          <w:rFonts w:eastAsiaTheme="majorEastAsia"/>
-          <w:color w:val="D4D4D4"/>
-        </w:rPr>
-        <w:t>machine.Pin</w:t>
-      </w:r>
-      <w:proofErr w:type="spellEnd"/>
-      <w:r>
-        <w:rPr>
-          <w:rStyle w:val="line"/>
-          <w:rFonts w:eastAsiaTheme="majorEastAsia"/>
-          <w:color w:val="D4D4D4"/>
-        </w:rPr>
-        <w:t>(</w:t>
+        <w:t>led = machine.PWM(machine.Pin(</w:t>
       </w:r>
       <w:r>
         <w:rPr>
@@ -525,23 +655,13 @@
           <w:rFonts w:eastAsiaTheme="majorEastAsia"/>
         </w:rPr>
       </w:pPr>
-      <w:proofErr w:type="spellStart"/>
-      <w:r>
-        <w:rPr>
-          <w:rStyle w:val="line"/>
-          <w:rFonts w:eastAsiaTheme="majorEastAsia"/>
-          <w:color w:val="D4D4D4"/>
-        </w:rPr>
-        <w:t>brightness_levels</w:t>
-      </w:r>
-      <w:proofErr w:type="spellEnd"/>
-      <w:r>
-        <w:rPr>
-          <w:rStyle w:val="line"/>
-          <w:rFonts w:eastAsiaTheme="majorEastAsia"/>
-          <w:color w:val="D4D4D4"/>
-        </w:rPr>
-        <w:t xml:space="preserve"> = [</w:t>
+      <w:r>
+        <w:rPr>
+          <w:rStyle w:val="line"/>
+          <w:rFonts w:eastAsiaTheme="majorEastAsia"/>
+          <w:color w:val="D4D4D4"/>
+        </w:rPr>
+        <w:t>brightness_levels = [</w:t>
       </w:r>
       <w:r>
         <w:rPr>
@@ -633,23 +753,13 @@
           <w:rFonts w:eastAsiaTheme="majorEastAsia"/>
         </w:rPr>
       </w:pPr>
-      <w:proofErr w:type="spellStart"/>
-      <w:r>
-        <w:rPr>
-          <w:rStyle w:val="line"/>
-          <w:rFonts w:eastAsiaTheme="majorEastAsia"/>
-          <w:color w:val="D4D4D4"/>
-        </w:rPr>
-        <w:t>current_level</w:t>
-      </w:r>
-      <w:proofErr w:type="spellEnd"/>
-      <w:r>
-        <w:rPr>
-          <w:rStyle w:val="line"/>
-          <w:rFonts w:eastAsiaTheme="majorEastAsia"/>
-          <w:color w:val="D4D4D4"/>
-        </w:rPr>
-        <w:t xml:space="preserve"> = </w:t>
+      <w:r>
+        <w:rPr>
+          <w:rStyle w:val="line"/>
+          <w:rFonts w:eastAsiaTheme="majorEastAsia"/>
+          <w:color w:val="D4D4D4"/>
+        </w:rPr>
+        <w:t xml:space="preserve">current_level = </w:t>
       </w:r>
       <w:r>
         <w:rPr>
@@ -713,7 +823,6 @@
         </w:rPr>
         <w:t xml:space="preserve"> </w:t>
       </w:r>
-      <w:proofErr w:type="spellStart"/>
       <w:r>
         <w:rPr>
           <w:rStyle w:val="line"/>
@@ -722,7 +831,6 @@
         </w:rPr>
         <w:t>set_next_brightness</w:t>
       </w:r>
-      <w:proofErr w:type="spellEnd"/>
       <w:r>
         <w:rPr>
           <w:rStyle w:val="line"/>
@@ -763,18 +871,8 @@
           <w:rFonts w:eastAsiaTheme="majorEastAsia"/>
           <w:color w:val="D4D4D4"/>
         </w:rPr>
-        <w:t xml:space="preserve"> </w:t>
-      </w:r>
-      <w:proofErr w:type="spellStart"/>
-      <w:r>
-        <w:rPr>
-          <w:rStyle w:val="line"/>
-          <w:rFonts w:eastAsiaTheme="majorEastAsia"/>
-          <w:color w:val="D4D4D4"/>
-        </w:rPr>
-        <w:t>current_level</w:t>
-      </w:r>
-      <w:proofErr w:type="spellEnd"/>
+        <w:t xml:space="preserve"> current_level</w:t>
+      </w:r>
     </w:p>
     <w:p>
       <w:pPr>
@@ -791,43 +889,7 @@
           <w:rFonts w:eastAsiaTheme="majorEastAsia"/>
           <w:color w:val="D4D4D4"/>
         </w:rPr>
-        <w:t xml:space="preserve">    </w:t>
-      </w:r>
-      <w:proofErr w:type="spellStart"/>
-      <w:r>
-        <w:rPr>
-          <w:rStyle w:val="line"/>
-          <w:rFonts w:eastAsiaTheme="majorEastAsia"/>
-          <w:color w:val="D4D4D4"/>
-        </w:rPr>
-        <w:t>current_level</w:t>
-      </w:r>
-      <w:proofErr w:type="spellEnd"/>
-      <w:r>
-        <w:rPr>
-          <w:rStyle w:val="line"/>
-          <w:rFonts w:eastAsiaTheme="majorEastAsia"/>
-          <w:color w:val="D4D4D4"/>
-        </w:rPr>
-        <w:t xml:space="preserve"> = (</w:t>
-      </w:r>
-      <w:proofErr w:type="spellStart"/>
-      <w:r>
-        <w:rPr>
-          <w:rStyle w:val="line"/>
-          <w:rFonts w:eastAsiaTheme="majorEastAsia"/>
-          <w:color w:val="D4D4D4"/>
-        </w:rPr>
-        <w:t>current_level</w:t>
-      </w:r>
-      <w:proofErr w:type="spellEnd"/>
-      <w:r>
-        <w:rPr>
-          <w:rStyle w:val="line"/>
-          <w:rFonts w:eastAsiaTheme="majorEastAsia"/>
-          <w:color w:val="D4D4D4"/>
-        </w:rPr>
-        <w:t xml:space="preserve"> + </w:t>
+        <w:t xml:space="preserve">    current_level = (current_level + </w:t>
       </w:r>
       <w:r>
         <w:rPr>
@@ -845,7 +907,6 @@
         </w:rPr>
         <w:t xml:space="preserve">) % </w:t>
       </w:r>
-      <w:proofErr w:type="spellStart"/>
       <w:r>
         <w:rPr>
           <w:rStyle w:val="line"/>
@@ -854,32 +915,13 @@
         </w:rPr>
         <w:t>len</w:t>
       </w:r>
-      <w:proofErr w:type="spellEnd"/>
-      <w:r>
-        <w:rPr>
-          <w:rStyle w:val="line"/>
-          <w:rFonts w:eastAsiaTheme="majorEastAsia"/>
-          <w:color w:val="D4D4D4"/>
-        </w:rPr>
-        <w:t>(</w:t>
-      </w:r>
-      <w:proofErr w:type="spellStart"/>
-      <w:r>
-        <w:rPr>
-          <w:rStyle w:val="line"/>
-          <w:rFonts w:eastAsiaTheme="majorEastAsia"/>
-          <w:color w:val="D4D4D4"/>
-        </w:rPr>
-        <w:t>brightness_levels</w:t>
-      </w:r>
-      <w:proofErr w:type="spellEnd"/>
-      <w:r>
-        <w:rPr>
-          <w:rStyle w:val="line"/>
-          <w:rFonts w:eastAsiaTheme="majorEastAsia"/>
-          <w:color w:val="D4D4D4"/>
-        </w:rPr>
-        <w:t>)</w:t>
+      <w:r>
+        <w:rPr>
+          <w:rStyle w:val="line"/>
+          <w:rFonts w:eastAsiaTheme="majorEastAsia"/>
+          <w:color w:val="D4D4D4"/>
+        </w:rPr>
+        <w:t>(brightness_levels)</w:t>
       </w:r>
     </w:p>
     <w:p>
@@ -897,43 +939,7 @@
           <w:rFonts w:eastAsiaTheme="majorEastAsia"/>
           <w:color w:val="D4D4D4"/>
         </w:rPr>
-        <w:t xml:space="preserve">    led.duty_u16(</w:t>
-      </w:r>
-      <w:proofErr w:type="spellStart"/>
-      <w:r>
-        <w:rPr>
-          <w:rStyle w:val="line"/>
-          <w:rFonts w:eastAsiaTheme="majorEastAsia"/>
-          <w:color w:val="D4D4D4"/>
-        </w:rPr>
-        <w:t>brightness_levels</w:t>
-      </w:r>
-      <w:proofErr w:type="spellEnd"/>
-      <w:r>
-        <w:rPr>
-          <w:rStyle w:val="line"/>
-          <w:rFonts w:eastAsiaTheme="majorEastAsia"/>
-          <w:color w:val="D4D4D4"/>
-        </w:rPr>
-        <w:t>[</w:t>
-      </w:r>
-      <w:proofErr w:type="spellStart"/>
-      <w:r>
-        <w:rPr>
-          <w:rStyle w:val="line"/>
-          <w:rFonts w:eastAsiaTheme="majorEastAsia"/>
-          <w:color w:val="D4D4D4"/>
-        </w:rPr>
-        <w:t>current_level</w:t>
-      </w:r>
-      <w:proofErr w:type="spellEnd"/>
-      <w:r>
-        <w:rPr>
-          <w:rStyle w:val="line"/>
-          <w:rFonts w:eastAsiaTheme="majorEastAsia"/>
-          <w:color w:val="D4D4D4"/>
-        </w:rPr>
-        <w:t>])</w:t>
+        <w:t xml:space="preserve">    led.duty_u16(brightness_levels[current_level])</w:t>
       </w:r>
     </w:p>
     <w:p>
@@ -1037,25 +1043,7 @@
           <w:rFonts w:eastAsiaTheme="majorEastAsia"/>
           <w:color w:val="D4D4D4"/>
         </w:rPr>
-        <w:t xml:space="preserve"> </w:t>
-      </w:r>
-      <w:proofErr w:type="spellStart"/>
-      <w:r>
-        <w:rPr>
-          <w:rStyle w:val="line"/>
-          <w:rFonts w:eastAsiaTheme="majorEastAsia"/>
-          <w:color w:val="D4D4D4"/>
-        </w:rPr>
-        <w:t>button.value</w:t>
-      </w:r>
-      <w:proofErr w:type="spellEnd"/>
-      <w:r>
-        <w:rPr>
-          <w:rStyle w:val="line"/>
-          <w:rFonts w:eastAsiaTheme="majorEastAsia"/>
-          <w:color w:val="D4D4D4"/>
-        </w:rPr>
-        <w:t xml:space="preserve">() == </w:t>
+        <w:t xml:space="preserve"> button.value() == </w:t>
       </w:r>
       <w:r>
         <w:rPr>
@@ -1097,25 +1085,7 @@
           <w:rFonts w:eastAsiaTheme="majorEastAsia"/>
           <w:color w:val="D4D4D4"/>
         </w:rPr>
-        <w:t xml:space="preserve">        </w:t>
-      </w:r>
-      <w:proofErr w:type="spellStart"/>
-      <w:r>
-        <w:rPr>
-          <w:rStyle w:val="line"/>
-          <w:rFonts w:eastAsiaTheme="majorEastAsia"/>
-          <w:color w:val="D4D4D4"/>
-        </w:rPr>
-        <w:t>set_next_brightness</w:t>
-      </w:r>
-      <w:proofErr w:type="spellEnd"/>
-      <w:r>
-        <w:rPr>
-          <w:rStyle w:val="line"/>
-          <w:rFonts w:eastAsiaTheme="majorEastAsia"/>
-          <w:color w:val="D4D4D4"/>
-        </w:rPr>
-        <w:t>()</w:t>
+        <w:t xml:space="preserve">        set_next_brightness()</w:t>
       </w:r>
     </w:p>
     <w:p>
@@ -1133,25 +1103,7 @@
           <w:rFonts w:eastAsiaTheme="majorEastAsia"/>
           <w:color w:val="D4D4D4"/>
         </w:rPr>
-        <w:t xml:space="preserve">        </w:t>
-      </w:r>
-      <w:proofErr w:type="spellStart"/>
-      <w:r>
-        <w:rPr>
-          <w:rStyle w:val="line"/>
-          <w:rFonts w:eastAsiaTheme="majorEastAsia"/>
-          <w:color w:val="D4D4D4"/>
-        </w:rPr>
-        <w:t>time.sleep</w:t>
-      </w:r>
-      <w:proofErr w:type="spellEnd"/>
-      <w:r>
-        <w:rPr>
-          <w:rStyle w:val="line"/>
-          <w:rFonts w:eastAsiaTheme="majorEastAsia"/>
-          <w:color w:val="D4D4D4"/>
-        </w:rPr>
-        <w:t>(</w:t>
+        <w:t xml:space="preserve">        time.sleep(</w:t>
       </w:r>
       <w:r>
         <w:rPr>
@@ -1189,25 +1141,7 @@
           <w:rFonts w:eastAsiaTheme="majorEastAsia"/>
           <w:color w:val="D4D4D4"/>
         </w:rPr>
-        <w:t xml:space="preserve">    </w:t>
-      </w:r>
-      <w:proofErr w:type="spellStart"/>
-      <w:r>
-        <w:rPr>
-          <w:rStyle w:val="line"/>
-          <w:rFonts w:eastAsiaTheme="majorEastAsia"/>
-          <w:color w:val="D4D4D4"/>
-        </w:rPr>
-        <w:t>time.sleep</w:t>
-      </w:r>
-      <w:proofErr w:type="spellEnd"/>
-      <w:r>
-        <w:rPr>
-          <w:rStyle w:val="line"/>
-          <w:rFonts w:eastAsiaTheme="majorEastAsia"/>
-          <w:color w:val="D4D4D4"/>
-        </w:rPr>
-        <w:t>(</w:t>
+        <w:t xml:space="preserve">    time.sleep(</w:t>
       </w:r>
       <w:r>
         <w:rPr>
@@ -1284,6 +1218,9 @@
     </w:p>
     <w:p>
       <w:r>
+        <w:rPr>
+          <w:noProof/>
+        </w:rPr>
         <w:drawing>
           <wp:inline distT="0" distB="0" distL="0" distR="0" wp14:anchorId="78763404" wp14:editId="1EB55E9B">
             <wp:extent cx="5943600" cy="4090670"/>
@@ -1336,6 +1273,89 @@
       </w:r>
     </w:p>
     <w:p>
+      <w:r>
+        <w:lastRenderedPageBreak/>
+        <w:drawing>
+          <wp:inline distT="0" distB="0" distL="0" distR="0" wp14:anchorId="276E751B" wp14:editId="4BABC700">
+            <wp:extent cx="3219450" cy="2586292"/>
+            <wp:effectExtent l="0" t="0" r="0" b="5080"/>
+            <wp:docPr id="246009853" name="Picture 1" descr="A computer screen shot of a circuit board&#10;&#10;Description automatically generated"/>
+            <wp:cNvGraphicFramePr>
+              <a:graphicFrameLocks xmlns:a="http://schemas.openxmlformats.org/drawingml/2006/main" noChangeAspect="1"/>
+            </wp:cNvGraphicFramePr>
+            <a:graphic xmlns:a="http://schemas.openxmlformats.org/drawingml/2006/main">
+              <a:graphicData uri="http://schemas.openxmlformats.org/drawingml/2006/picture">
+                <pic:pic xmlns:pic="http://schemas.openxmlformats.org/drawingml/2006/picture">
+                  <pic:nvPicPr>
+                    <pic:cNvPr id="246009853" name="Picture 1" descr="A computer screen shot of a circuit board&#10;&#10;Description automatically generated"/>
+                    <pic:cNvPicPr/>
+                  </pic:nvPicPr>
+                  <pic:blipFill>
+                    <a:blip r:embed="rId6"/>
+                    <a:stretch>
+                      <a:fillRect/>
+                    </a:stretch>
+                  </pic:blipFill>
+                  <pic:spPr>
+                    <a:xfrm>
+                      <a:off x="0" y="0"/>
+                      <a:ext cx="3227171" cy="2592494"/>
+                    </a:xfrm>
+                    <a:prstGeom prst="rect">
+                      <a:avLst/>
+                    </a:prstGeom>
+                  </pic:spPr>
+                </pic:pic>
+              </a:graphicData>
+            </a:graphic>
+          </wp:inline>
+        </w:drawing>
+      </w:r>
+    </w:p>
+    <w:p/>
+    <w:p>
+      <w:r>
+        <w:drawing>
+          <wp:inline distT="0" distB="0" distL="0" distR="0" wp14:anchorId="3CC33B2C" wp14:editId="33563E5B">
+            <wp:extent cx="3251200" cy="2313283"/>
+            <wp:effectExtent l="0" t="0" r="6350" b="0"/>
+            <wp:docPr id="696669832" name="Picture 1" descr="A diagram of a circuit&#10;&#10;Description automatically generated"/>
+            <wp:cNvGraphicFramePr>
+              <a:graphicFrameLocks xmlns:a="http://schemas.openxmlformats.org/drawingml/2006/main" noChangeAspect="1"/>
+            </wp:cNvGraphicFramePr>
+            <a:graphic xmlns:a="http://schemas.openxmlformats.org/drawingml/2006/main">
+              <a:graphicData uri="http://schemas.openxmlformats.org/drawingml/2006/picture">
+                <pic:pic xmlns:pic="http://schemas.openxmlformats.org/drawingml/2006/picture">
+                  <pic:nvPicPr>
+                    <pic:cNvPr id="696669832" name="Picture 1" descr="A diagram of a circuit&#10;&#10;Description automatically generated"/>
+                    <pic:cNvPicPr/>
+                  </pic:nvPicPr>
+                  <pic:blipFill>
+                    <a:blip r:embed="rId7"/>
+                    <a:stretch>
+                      <a:fillRect/>
+                    </a:stretch>
+                  </pic:blipFill>
+                  <pic:spPr>
+                    <a:xfrm>
+                      <a:off x="0" y="0"/>
+                      <a:ext cx="3261776" cy="2320808"/>
+                    </a:xfrm>
+                    <a:prstGeom prst="rect">
+                      <a:avLst/>
+                    </a:prstGeom>
+                  </pic:spPr>
+                </pic:pic>
+              </a:graphicData>
+            </a:graphic>
+          </wp:inline>
+        </w:drawing>
+      </w:r>
+    </w:p>
+    <w:p/>
+    <w:p/>
+    <w:p/>
+    <w:p>
       <w:pPr>
         <w:pStyle w:val="ListParagraph"/>
         <w:numPr>
@@ -1388,7 +1408,7 @@
         <w:rFonts w:ascii="Courier New" w:hAnsi="Courier New" w:cs="Courier New" w:hint="default"/>
       </w:rPr>
     </w:lvl>
-    <w:lvl w:ilvl="2" w:tplc="04090005" w:tentative="1">
+    <w:lvl w:ilvl="2" w:tplc="04090005">
       <w:start w:val="1"/>
       <w:numFmt w:val="bullet"/>
       <w:lvlText w:val=""/>
@@ -1400,7 +1420,7 @@
         <w:rFonts w:ascii="Wingdings" w:hAnsi="Wingdings" w:hint="default"/>
       </w:rPr>
     </w:lvl>
-    <w:lvl w:ilvl="3" w:tplc="04090001" w:tentative="1">
+    <w:lvl w:ilvl="3" w:tplc="04090001">
       <w:start w:val="1"/>
       <w:numFmt w:val="bullet"/>
       <w:lvlText w:val=""/>
